--- a/受控文档/05-项目总体计划/[PRD-15]项目章程.docx
+++ b/受控文档/05-项目总体计划/[PRD-15]项目章程.docx
@@ -568,6 +568,7 @@
       <w:bookmarkStart w:id="7" w:name="_Toc495739754"/>
       <w:bookmarkStart w:id="8" w:name="_Toc496719355"/>
       <w:bookmarkStart w:id="9" w:name="_Toc527286866"/>
+      <w:bookmarkStart w:id="10" w:name="_Toc530651549"/>
       <w:r>
         <w:rPr>
           <w:rFonts w:ascii="Times New Roman" w:hAnsi="Times New Roman" w:cs="Times New Roman" w:hint="eastAsia"/>
@@ -656,6 +657,7 @@
       <w:bookmarkEnd w:id="7"/>
       <w:bookmarkEnd w:id="8"/>
       <w:bookmarkEnd w:id="9"/>
+      <w:bookmarkEnd w:id="10"/>
     </w:p>
     <w:tbl>
       <w:tblPr>
@@ -877,9 +879,9 @@
                 <w:szCs w:val="21"/>
               </w:rPr>
             </w:pPr>
-            <w:bookmarkStart w:id="10" w:name="OLE_LINK1"/>
-            <w:bookmarkStart w:id="11" w:name="OLE_LINK2"/>
-            <w:bookmarkStart w:id="12" w:name="OLE_LINK4"/>
+            <w:bookmarkStart w:id="11" w:name="OLE_LINK1"/>
+            <w:bookmarkStart w:id="12" w:name="OLE_LINK2"/>
+            <w:bookmarkStart w:id="13" w:name="OLE_LINK4"/>
             <w:r>
               <w:rPr>
                 <w:rFonts w:hint="eastAsia"/>
@@ -894,11 +896,11 @@
                 <w:szCs w:val="21"/>
               </w:rPr>
             </w:pPr>
-            <w:bookmarkStart w:id="13" w:name="OLE_LINK5"/>
-            <w:bookmarkStart w:id="14" w:name="OLE_LINK6"/>
-            <w:bookmarkEnd w:id="10"/>
+            <w:bookmarkStart w:id="14" w:name="OLE_LINK5"/>
+            <w:bookmarkStart w:id="15" w:name="OLE_LINK6"/>
             <w:bookmarkEnd w:id="11"/>
             <w:bookmarkEnd w:id="12"/>
+            <w:bookmarkEnd w:id="13"/>
             <w:r>
               <w:rPr>
                 <w:rFonts w:hint="eastAsia"/>
@@ -913,11 +915,11 @@
                 <w:szCs w:val="21"/>
               </w:rPr>
             </w:pPr>
-            <w:bookmarkStart w:id="15" w:name="OLE_LINK7"/>
-            <w:bookmarkStart w:id="16" w:name="OLE_LINK8"/>
-            <w:bookmarkStart w:id="17" w:name="OLE_LINK9"/>
-            <w:bookmarkEnd w:id="13"/>
+            <w:bookmarkStart w:id="16" w:name="OLE_LINK7"/>
+            <w:bookmarkStart w:id="17" w:name="OLE_LINK8"/>
+            <w:bookmarkStart w:id="18" w:name="OLE_LINK9"/>
             <w:bookmarkEnd w:id="14"/>
+            <w:bookmarkEnd w:id="15"/>
             <w:r>
               <w:rPr>
                 <w:rFonts w:hint="eastAsia"/>
@@ -925,9 +927,9 @@
               </w:rPr>
               <w:t>吕迪</w:t>
             </w:r>
-            <w:bookmarkEnd w:id="15"/>
             <w:bookmarkEnd w:id="16"/>
             <w:bookmarkEnd w:id="17"/>
+            <w:bookmarkEnd w:id="18"/>
           </w:p>
         </w:tc>
         <w:tc>
@@ -1050,6 +1052,247 @@
           </w:p>
         </w:tc>
       </w:tr>
+      <w:tr>
+        <w:trPr>
+          <w:trHeight w:val="90"/>
+        </w:trPr>
+        <w:tc>
+          <w:tcPr>
+            <w:tcW w:w="1269" w:type="dxa"/>
+            <w:tcBorders>
+              <w:top w:val="single" w:sz="4" w:space="0" w:color="auto"/>
+              <w:left w:val="single" w:sz="4" w:space="0" w:color="auto"/>
+              <w:bottom w:val="single" w:sz="4" w:space="0" w:color="auto"/>
+              <w:right w:val="single" w:sz="4" w:space="0" w:color="auto"/>
+            </w:tcBorders>
+          </w:tcPr>
+          <w:p>
+            <w:pPr>
+              <w:rPr>
+                <w:szCs w:val="21"/>
+              </w:rPr>
+            </w:pPr>
+            <w:r>
+              <w:rPr>
+                <w:rFonts w:hint="eastAsia"/>
+                <w:szCs w:val="21"/>
+              </w:rPr>
+              <w:t>0.</w:t>
+            </w:r>
+            <w:r>
+              <w:rPr>
+                <w:szCs w:val="21"/>
+              </w:rPr>
+              <w:t>1.</w:t>
+            </w:r>
+            <w:r>
+              <w:rPr>
+                <w:rFonts w:hint="eastAsia"/>
+                <w:szCs w:val="21"/>
+              </w:rPr>
+              <w:t>1</w:t>
+            </w:r>
+          </w:p>
+        </w:tc>
+        <w:tc>
+          <w:tcPr>
+            <w:tcW w:w="1704" w:type="dxa"/>
+            <w:tcBorders>
+              <w:top w:val="single" w:sz="4" w:space="0" w:color="auto"/>
+              <w:left w:val="single" w:sz="4" w:space="0" w:color="auto"/>
+              <w:bottom w:val="single" w:sz="4" w:space="0" w:color="auto"/>
+              <w:right w:val="single" w:sz="4" w:space="0" w:color="auto"/>
+            </w:tcBorders>
+          </w:tcPr>
+          <w:p>
+            <w:pPr>
+              <w:rPr>
+                <w:szCs w:val="21"/>
+              </w:rPr>
+            </w:pPr>
+            <w:r>
+              <w:rPr>
+                <w:rFonts w:hint="eastAsia"/>
+                <w:szCs w:val="21"/>
+              </w:rPr>
+              <w:t>吕迪</w:t>
+            </w:r>
+          </w:p>
+        </w:tc>
+        <w:tc>
+          <w:tcPr>
+            <w:tcW w:w="1930" w:type="dxa"/>
+            <w:tcBorders>
+              <w:top w:val="single" w:sz="4" w:space="0" w:color="auto"/>
+              <w:left w:val="single" w:sz="4" w:space="0" w:color="auto"/>
+              <w:bottom w:val="single" w:sz="4" w:space="0" w:color="auto"/>
+              <w:right w:val="single" w:sz="4" w:space="0" w:color="auto"/>
+            </w:tcBorders>
+          </w:tcPr>
+          <w:p>
+            <w:pPr>
+              <w:rPr>
+                <w:szCs w:val="21"/>
+              </w:rPr>
+            </w:pPr>
+            <w:r>
+              <w:rPr>
+                <w:rFonts w:hint="eastAsia"/>
+                <w:szCs w:val="21"/>
+              </w:rPr>
+              <w:t>黄叶轩，陈俊仁，</w:t>
+            </w:r>
+          </w:p>
+          <w:p>
+            <w:pPr>
+              <w:rPr>
+                <w:szCs w:val="21"/>
+              </w:rPr>
+            </w:pPr>
+            <w:r>
+              <w:rPr>
+                <w:rFonts w:hint="eastAsia"/>
+                <w:szCs w:val="21"/>
+              </w:rPr>
+              <w:t>陈苏民，徐双铅，</w:t>
+            </w:r>
+          </w:p>
+          <w:p>
+            <w:pPr>
+              <w:rPr>
+                <w:szCs w:val="21"/>
+              </w:rPr>
+            </w:pPr>
+            <w:r>
+              <w:rPr>
+                <w:rFonts w:hint="eastAsia"/>
+                <w:szCs w:val="21"/>
+              </w:rPr>
+              <w:t>吕迪</w:t>
+            </w:r>
+          </w:p>
+        </w:tc>
+        <w:tc>
+          <w:tcPr>
+            <w:tcW w:w="1671" w:type="dxa"/>
+            <w:tcBorders>
+              <w:top w:val="single" w:sz="4" w:space="0" w:color="auto"/>
+              <w:left w:val="single" w:sz="4" w:space="0" w:color="auto"/>
+              <w:bottom w:val="single" w:sz="4" w:space="0" w:color="auto"/>
+              <w:right w:val="single" w:sz="4" w:space="0" w:color="auto"/>
+            </w:tcBorders>
+          </w:tcPr>
+          <w:p>
+            <w:pPr>
+              <w:rPr>
+                <w:szCs w:val="21"/>
+              </w:rPr>
+            </w:pPr>
+            <w:r>
+              <w:rPr>
+                <w:rFonts w:hint="eastAsia"/>
+                <w:szCs w:val="21"/>
+              </w:rPr>
+              <w:t>201</w:t>
+            </w:r>
+            <w:r>
+              <w:rPr>
+                <w:szCs w:val="21"/>
+              </w:rPr>
+              <w:t>8</w:t>
+            </w:r>
+            <w:r>
+              <w:rPr>
+                <w:rFonts w:hint="eastAsia"/>
+                <w:szCs w:val="21"/>
+              </w:rPr>
+              <w:t>/10</w:t>
+            </w:r>
+            <w:r>
+              <w:rPr>
+                <w:rFonts w:hint="eastAsia"/>
+                <w:szCs w:val="21"/>
+              </w:rPr>
+              <w:t>/</w:t>
+            </w:r>
+            <w:r>
+              <w:rPr>
+                <w:rFonts w:hint="eastAsia"/>
+                <w:szCs w:val="21"/>
+              </w:rPr>
+              <w:t>21</w:t>
+            </w:r>
+            <w:r>
+              <w:rPr>
+                <w:rFonts w:hint="eastAsia"/>
+                <w:szCs w:val="21"/>
+              </w:rPr>
+              <w:t>-201</w:t>
+            </w:r>
+            <w:r>
+              <w:rPr>
+                <w:szCs w:val="21"/>
+              </w:rPr>
+              <w:t>8</w:t>
+            </w:r>
+            <w:r>
+              <w:rPr>
+                <w:rFonts w:hint="eastAsia"/>
+                <w:szCs w:val="21"/>
+              </w:rPr>
+              <w:t>/10</w:t>
+            </w:r>
+            <w:r>
+              <w:rPr>
+                <w:rFonts w:hint="eastAsia"/>
+                <w:szCs w:val="21"/>
+              </w:rPr>
+              <w:t>/</w:t>
+            </w:r>
+            <w:r>
+              <w:rPr>
+                <w:rFonts w:hint="eastAsia"/>
+                <w:szCs w:val="21"/>
+              </w:rPr>
+              <w:t>2</w:t>
+            </w:r>
+            <w:r>
+              <w:rPr>
+                <w:rFonts w:hint="eastAsia"/>
+                <w:szCs w:val="21"/>
+              </w:rPr>
+              <w:t>1</w:t>
+            </w:r>
+          </w:p>
+        </w:tc>
+        <w:tc>
+          <w:tcPr>
+            <w:tcW w:w="1672" w:type="dxa"/>
+            <w:tcBorders>
+              <w:top w:val="single" w:sz="4" w:space="0" w:color="auto"/>
+              <w:left w:val="single" w:sz="4" w:space="0" w:color="auto"/>
+              <w:bottom w:val="single" w:sz="4" w:space="0" w:color="auto"/>
+              <w:right w:val="single" w:sz="4" w:space="0" w:color="auto"/>
+            </w:tcBorders>
+          </w:tcPr>
+          <w:p>
+            <w:pPr>
+              <w:rPr>
+                <w:szCs w:val="21"/>
+              </w:rPr>
+            </w:pPr>
+            <w:r>
+              <w:rPr>
+                <w:rFonts w:hint="eastAsia"/>
+                <w:szCs w:val="21"/>
+              </w:rPr>
+              <w:t>添加目录</w:t>
+            </w:r>
+            <w:bookmarkStart w:id="19" w:name="_GoBack"/>
+            <w:bookmarkEnd w:id="19"/>
+          </w:p>
+        </w:tc>
+      </w:tr>
     </w:tbl>
     <w:p>
       <w:pPr>
@@ -1187,25 +1430,1309 @@
         <w:contextualSpacing/>
         <w:textAlignment w:val="center"/>
         <w:rPr>
+          <w:rFonts w:ascii="Calibri Light" w:hAnsi="Calibri Light" w:cs="Times New Roman" w:hint="eastAsia"/>
+          <w:b/>
+          <w:spacing w:val="15"/>
+          <w:sz w:val="32"/>
+          <w:szCs w:val="56"/>
+        </w:rPr>
+      </w:pPr>
+    </w:p>
+    <w:p>
+      <w:pPr>
+        <w:numPr>
+          <w:ilvl w:val="1"/>
+          <w:numId w:val="0"/>
+        </w:numPr>
+        <w:spacing w:afterLines="1150" w:after="3588" w:line="720" w:lineRule="auto"/>
+        <w:contextualSpacing/>
+        <w:textAlignment w:val="center"/>
+        <w:rPr>
+          <w:rFonts w:ascii="Calibri Light" w:hAnsi="Calibri Light" w:cs="Times New Roman" w:hint="eastAsia"/>
+          <w:b/>
+          <w:spacing w:val="15"/>
+          <w:sz w:val="32"/>
+          <w:szCs w:val="56"/>
+        </w:rPr>
+      </w:pPr>
+    </w:p>
+    <w:p>
+      <w:pPr>
+        <w:numPr>
+          <w:ilvl w:val="1"/>
+          <w:numId w:val="0"/>
+        </w:numPr>
+        <w:spacing w:afterLines="1150" w:after="3588" w:line="720" w:lineRule="auto"/>
+        <w:contextualSpacing/>
+        <w:textAlignment w:val="center"/>
+        <w:rPr>
+          <w:rFonts w:ascii="Calibri Light" w:hAnsi="Calibri Light" w:cs="Times New Roman" w:hint="eastAsia"/>
+          <w:b/>
+          <w:spacing w:val="15"/>
+          <w:sz w:val="32"/>
+          <w:szCs w:val="56"/>
+        </w:rPr>
+      </w:pPr>
+    </w:p>
+    <w:p>
+      <w:pPr>
+        <w:numPr>
+          <w:ilvl w:val="1"/>
+          <w:numId w:val="0"/>
+        </w:numPr>
+        <w:spacing w:afterLines="1150" w:after="3588" w:line="720" w:lineRule="auto"/>
+        <w:contextualSpacing/>
+        <w:textAlignment w:val="center"/>
+        <w:rPr>
+          <w:rFonts w:ascii="Calibri Light" w:hAnsi="Calibri Light" w:cs="Times New Roman" w:hint="eastAsia"/>
+          <w:b/>
+          <w:spacing w:val="15"/>
+          <w:sz w:val="32"/>
+          <w:szCs w:val="56"/>
+        </w:rPr>
+      </w:pPr>
+    </w:p>
+    <w:p>
+      <w:pPr>
+        <w:numPr>
+          <w:ilvl w:val="1"/>
+          <w:numId w:val="0"/>
+        </w:numPr>
+        <w:spacing w:afterLines="1150" w:after="3588" w:line="720" w:lineRule="auto"/>
+        <w:contextualSpacing/>
+        <w:jc w:val="center"/>
+        <w:textAlignment w:val="center"/>
+        <w:rPr>
+          <w:rFonts w:ascii="Calibri Light" w:hAnsi="Calibri Light" w:cs="Times New Roman" w:hint="eastAsia"/>
+          <w:b/>
+          <w:spacing w:val="15"/>
+          <w:sz w:val="32"/>
+          <w:szCs w:val="56"/>
+        </w:rPr>
+      </w:pPr>
+    </w:p>
+    <w:p>
+      <w:pPr>
+        <w:pStyle w:val="11"/>
+        <w:tabs>
+          <w:tab w:val="right" w:leader="dot" w:pos="8296"/>
+        </w:tabs>
+        <w:ind w:firstLine="640"/>
+        <w:jc w:val="center"/>
+        <w:rPr>
+          <w:rFonts w:ascii="Calibri Light" w:hAnsi="Calibri Light" w:cs="Times New Roman" w:hint="eastAsia"/>
+          <w:b/>
+          <w:spacing w:val="15"/>
+          <w:sz w:val="32"/>
+          <w:szCs w:val="56"/>
+        </w:rPr>
+      </w:pPr>
+      <w:r>
+        <w:rPr>
+          <w:rFonts w:ascii="Calibri Light" w:hAnsi="Calibri Light" w:cs="Times New Roman" w:hint="eastAsia"/>
+          <w:b/>
+          <w:spacing w:val="15"/>
+          <w:sz w:val="32"/>
+          <w:szCs w:val="56"/>
+        </w:rPr>
+        <w:t>目录</w:t>
+      </w:r>
+    </w:p>
+    <w:p>
+      <w:pPr>
+        <w:pStyle w:val="11"/>
+        <w:tabs>
+          <w:tab w:val="right" w:leader="dot" w:pos="8296"/>
+        </w:tabs>
+        <w:rPr>
+          <w:rFonts w:asciiTheme="minorHAnsi" w:eastAsiaTheme="minorEastAsia" w:hAnsiTheme="minorHAnsi" w:cstheme="minorBidi"/>
+          <w:noProof/>
+          <w:kern w:val="2"/>
+        </w:rPr>
+      </w:pPr>
+      <w:r>
+        <w:rPr>
           <w:rFonts w:ascii="Calibri Light" w:hAnsi="Calibri Light" w:cs="Times New Roman"/>
           <w:b/>
           <w:spacing w:val="15"/>
           <w:sz w:val="32"/>
           <w:szCs w:val="56"/>
         </w:rPr>
+        <w:fldChar w:fldCharType="begin"/>
+      </w:r>
+      <w:r>
+        <w:rPr>
+          <w:rFonts w:ascii="Calibri Light" w:hAnsi="Calibri Light" w:cs="Times New Roman"/>
+          <w:b/>
+          <w:spacing w:val="15"/>
+          <w:sz w:val="32"/>
+          <w:szCs w:val="56"/>
+        </w:rPr>
+        <w:instrText xml:space="preserve"> TOC \o "1-3" \h \z \u </w:instrText>
+      </w:r>
+      <w:r>
+        <w:rPr>
+          <w:rFonts w:ascii="Calibri Light" w:hAnsi="Calibri Light" w:cs="Times New Roman"/>
+          <w:b/>
+          <w:spacing w:val="15"/>
+          <w:sz w:val="32"/>
+          <w:szCs w:val="56"/>
+        </w:rPr>
+        <w:fldChar w:fldCharType="separate"/>
+      </w:r>
+      <w:hyperlink w:anchor="_Toc530651549" w:history="1">
+        <w:r>
+          <w:rPr>
+            <w:rStyle w:val="a9"/>
+            <w:rFonts w:ascii="Times New Roman" w:hAnsi="Times New Roman" w:cs="Times New Roman" w:hint="eastAsia"/>
+            <w:b/>
+            <w:bCs/>
+            <w:noProof/>
+            <w:kern w:val="44"/>
+          </w:rPr>
+          <w:t>版</w:t>
+        </w:r>
+        <w:r>
+          <w:rPr>
+            <w:rStyle w:val="a9"/>
+            <w:rFonts w:ascii="Times New Roman" w:hAnsi="Times New Roman" w:cs="Times New Roman"/>
+            <w:b/>
+            <w:bCs/>
+            <w:noProof/>
+            <w:kern w:val="44"/>
+          </w:rPr>
+          <w:t xml:space="preserve"> </w:t>
+        </w:r>
+        <w:r>
+          <w:rPr>
+            <w:rStyle w:val="a9"/>
+            <w:rFonts w:ascii="Times New Roman" w:hAnsi="Times New Roman" w:cs="Times New Roman" w:hint="eastAsia"/>
+            <w:b/>
+            <w:bCs/>
+            <w:noProof/>
+            <w:kern w:val="44"/>
+          </w:rPr>
+          <w:t>本</w:t>
+        </w:r>
+        <w:r>
+          <w:rPr>
+            <w:rStyle w:val="a9"/>
+            <w:rFonts w:ascii="Times New Roman" w:hAnsi="Times New Roman" w:cs="Times New Roman"/>
+            <w:b/>
+            <w:bCs/>
+            <w:noProof/>
+            <w:kern w:val="44"/>
+          </w:rPr>
+          <w:t xml:space="preserve"> </w:t>
+        </w:r>
+        <w:r>
+          <w:rPr>
+            <w:rStyle w:val="a9"/>
+            <w:rFonts w:ascii="Times New Roman" w:hAnsi="Times New Roman" w:cs="Times New Roman" w:hint="eastAsia"/>
+            <w:b/>
+            <w:bCs/>
+            <w:noProof/>
+            <w:kern w:val="44"/>
+          </w:rPr>
+          <w:t>历</w:t>
+        </w:r>
+        <w:r>
+          <w:rPr>
+            <w:rStyle w:val="a9"/>
+            <w:rFonts w:ascii="Times New Roman" w:hAnsi="Times New Roman" w:cs="Times New Roman"/>
+            <w:b/>
+            <w:bCs/>
+            <w:noProof/>
+            <w:kern w:val="44"/>
+          </w:rPr>
+          <w:t xml:space="preserve"> </w:t>
+        </w:r>
+        <w:r>
+          <w:rPr>
+            <w:rStyle w:val="a9"/>
+            <w:rFonts w:ascii="Times New Roman" w:hAnsi="Times New Roman" w:cs="Times New Roman" w:hint="eastAsia"/>
+            <w:b/>
+            <w:bCs/>
+            <w:noProof/>
+            <w:kern w:val="44"/>
+          </w:rPr>
+          <w:t>史</w:t>
+        </w:r>
+        <w:r>
+          <w:rPr>
+            <w:noProof/>
+            <w:webHidden/>
+          </w:rPr>
+          <w:tab/>
+        </w:r>
+        <w:r>
+          <w:rPr>
+            <w:noProof/>
+            <w:webHidden/>
+          </w:rPr>
+          <w:fldChar w:fldCharType="begin"/>
+        </w:r>
+        <w:r>
+          <w:rPr>
+            <w:noProof/>
+            <w:webHidden/>
+          </w:rPr>
+          <w:instrText xml:space="preserve"> PAGEREF _Toc530651549 \h </w:instrText>
+        </w:r>
+        <w:r>
+          <w:rPr>
+            <w:noProof/>
+            <w:webHidden/>
+          </w:rPr>
+        </w:r>
+        <w:r>
+          <w:rPr>
+            <w:noProof/>
+            <w:webHidden/>
+          </w:rPr>
+          <w:fldChar w:fldCharType="separate"/>
+        </w:r>
+        <w:r>
+          <w:rPr>
+            <w:noProof/>
+            <w:webHidden/>
+          </w:rPr>
+          <w:t>2</w:t>
+        </w:r>
+        <w:r>
+          <w:rPr>
+            <w:noProof/>
+            <w:webHidden/>
+          </w:rPr>
+          <w:fldChar w:fldCharType="end"/>
+        </w:r>
+      </w:hyperlink>
+    </w:p>
+    <w:p>
+      <w:pPr>
+        <w:pStyle w:val="11"/>
+        <w:tabs>
+          <w:tab w:val="left" w:pos="420"/>
+          <w:tab w:val="right" w:leader="dot" w:pos="8296"/>
+        </w:tabs>
+        <w:rPr>
+          <w:rFonts w:asciiTheme="minorHAnsi" w:eastAsiaTheme="minorEastAsia" w:hAnsiTheme="minorHAnsi" w:cstheme="minorBidi"/>
+          <w:noProof/>
+          <w:kern w:val="2"/>
+        </w:rPr>
+      </w:pPr>
+      <w:hyperlink w:anchor="_Toc530651550" w:history="1">
+        <w:r>
+          <w:rPr>
+            <w:rStyle w:val="a9"/>
+            <w:noProof/>
+          </w:rPr>
+          <w:t>1</w:t>
+        </w:r>
+        <w:r>
+          <w:rPr>
+            <w:rFonts w:asciiTheme="minorHAnsi" w:eastAsiaTheme="minorEastAsia" w:hAnsiTheme="minorHAnsi" w:cstheme="minorBidi"/>
+            <w:noProof/>
+            <w:kern w:val="2"/>
+          </w:rPr>
+          <w:tab/>
+        </w:r>
+        <w:r>
+          <w:rPr>
+            <w:rStyle w:val="a9"/>
+            <w:rFonts w:hint="eastAsia"/>
+            <w:noProof/>
+          </w:rPr>
+          <w:t>项目名称</w:t>
+        </w:r>
+        <w:r>
+          <w:rPr>
+            <w:noProof/>
+            <w:webHidden/>
+          </w:rPr>
+          <w:tab/>
+        </w:r>
+        <w:r>
+          <w:rPr>
+            <w:noProof/>
+            <w:webHidden/>
+          </w:rPr>
+          <w:fldChar w:fldCharType="begin"/>
+        </w:r>
+        <w:r>
+          <w:rPr>
+            <w:noProof/>
+            <w:webHidden/>
+          </w:rPr>
+          <w:instrText xml:space="preserve"> PAGEREF _Toc530651550 \h </w:instrText>
+        </w:r>
+        <w:r>
+          <w:rPr>
+            <w:noProof/>
+            <w:webHidden/>
+          </w:rPr>
+        </w:r>
+        <w:r>
+          <w:rPr>
+            <w:noProof/>
+            <w:webHidden/>
+          </w:rPr>
+          <w:fldChar w:fldCharType="separate"/>
+        </w:r>
+        <w:r>
+          <w:rPr>
+            <w:noProof/>
+            <w:webHidden/>
+          </w:rPr>
+          <w:t>3</w:t>
+        </w:r>
+        <w:r>
+          <w:rPr>
+            <w:noProof/>
+            <w:webHidden/>
+          </w:rPr>
+          <w:fldChar w:fldCharType="end"/>
+        </w:r>
+      </w:hyperlink>
+    </w:p>
+    <w:p>
+      <w:pPr>
+        <w:pStyle w:val="11"/>
+        <w:tabs>
+          <w:tab w:val="left" w:pos="420"/>
+          <w:tab w:val="right" w:leader="dot" w:pos="8296"/>
+        </w:tabs>
+        <w:rPr>
+          <w:rFonts w:asciiTheme="minorHAnsi" w:eastAsiaTheme="minorEastAsia" w:hAnsiTheme="minorHAnsi" w:cstheme="minorBidi"/>
+          <w:noProof/>
+          <w:kern w:val="2"/>
+        </w:rPr>
+      </w:pPr>
+      <w:hyperlink w:anchor="_Toc530651551" w:history="1">
+        <w:r>
+          <w:rPr>
+            <w:rStyle w:val="a9"/>
+            <w:noProof/>
+          </w:rPr>
+          <w:t>2</w:t>
+        </w:r>
+        <w:r>
+          <w:rPr>
+            <w:rFonts w:asciiTheme="minorHAnsi" w:eastAsiaTheme="minorEastAsia" w:hAnsiTheme="minorHAnsi" w:cstheme="minorBidi"/>
+            <w:noProof/>
+            <w:kern w:val="2"/>
+          </w:rPr>
+          <w:tab/>
+        </w:r>
+        <w:r>
+          <w:rPr>
+            <w:rStyle w:val="a9"/>
+            <w:rFonts w:hint="eastAsia"/>
+            <w:noProof/>
+          </w:rPr>
+          <w:t>项目的重要性</w:t>
+        </w:r>
+        <w:r>
+          <w:rPr>
+            <w:noProof/>
+            <w:webHidden/>
+          </w:rPr>
+          <w:tab/>
+        </w:r>
+        <w:r>
+          <w:rPr>
+            <w:noProof/>
+            <w:webHidden/>
+          </w:rPr>
+          <w:fldChar w:fldCharType="begin"/>
+        </w:r>
+        <w:r>
+          <w:rPr>
+            <w:noProof/>
+            <w:webHidden/>
+          </w:rPr>
+          <w:instrText xml:space="preserve"> PAGEREF _Toc530651551 \h </w:instrText>
+        </w:r>
+        <w:r>
+          <w:rPr>
+            <w:noProof/>
+            <w:webHidden/>
+          </w:rPr>
+        </w:r>
+        <w:r>
+          <w:rPr>
+            <w:noProof/>
+            <w:webHidden/>
+          </w:rPr>
+          <w:fldChar w:fldCharType="separate"/>
+        </w:r>
+        <w:r>
+          <w:rPr>
+            <w:noProof/>
+            <w:webHidden/>
+          </w:rPr>
+          <w:t>4</w:t>
+        </w:r>
+        <w:r>
+          <w:rPr>
+            <w:noProof/>
+            <w:webHidden/>
+          </w:rPr>
+          <w:fldChar w:fldCharType="end"/>
+        </w:r>
+      </w:hyperlink>
+    </w:p>
+    <w:p>
+      <w:pPr>
+        <w:pStyle w:val="11"/>
+        <w:tabs>
+          <w:tab w:val="left" w:pos="420"/>
+          <w:tab w:val="right" w:leader="dot" w:pos="8296"/>
+        </w:tabs>
+        <w:rPr>
+          <w:rFonts w:asciiTheme="minorHAnsi" w:eastAsiaTheme="minorEastAsia" w:hAnsiTheme="minorHAnsi" w:cstheme="minorBidi"/>
+          <w:noProof/>
+          <w:kern w:val="2"/>
+        </w:rPr>
+      </w:pPr>
+      <w:hyperlink w:anchor="_Toc530651552" w:history="1">
+        <w:r>
+          <w:rPr>
+            <w:rStyle w:val="a9"/>
+            <w:noProof/>
+          </w:rPr>
+          <w:t>3</w:t>
+        </w:r>
+        <w:r>
+          <w:rPr>
+            <w:rFonts w:asciiTheme="minorHAnsi" w:eastAsiaTheme="minorEastAsia" w:hAnsiTheme="minorHAnsi" w:cstheme="minorBidi"/>
+            <w:noProof/>
+            <w:kern w:val="2"/>
+          </w:rPr>
+          <w:tab/>
+        </w:r>
+        <w:r>
+          <w:rPr>
+            <w:rStyle w:val="a9"/>
+            <w:rFonts w:hint="eastAsia"/>
+            <w:noProof/>
+          </w:rPr>
+          <w:t>项目目标</w:t>
+        </w:r>
+        <w:r>
+          <w:rPr>
+            <w:noProof/>
+            <w:webHidden/>
+          </w:rPr>
+          <w:tab/>
+        </w:r>
+        <w:r>
+          <w:rPr>
+            <w:noProof/>
+            <w:webHidden/>
+          </w:rPr>
+          <w:fldChar w:fldCharType="begin"/>
+        </w:r>
+        <w:r>
+          <w:rPr>
+            <w:noProof/>
+            <w:webHidden/>
+          </w:rPr>
+          <w:instrText xml:space="preserve"> PAGEREF _Toc530651552 \h </w:instrText>
+        </w:r>
+        <w:r>
+          <w:rPr>
+            <w:noProof/>
+            <w:webHidden/>
+          </w:rPr>
+        </w:r>
+        <w:r>
+          <w:rPr>
+            <w:noProof/>
+            <w:webHidden/>
+          </w:rPr>
+          <w:fldChar w:fldCharType="separate"/>
+        </w:r>
+        <w:r>
+          <w:rPr>
+            <w:noProof/>
+            <w:webHidden/>
+          </w:rPr>
+          <w:t>4</w:t>
+        </w:r>
+        <w:r>
+          <w:rPr>
+            <w:noProof/>
+            <w:webHidden/>
+          </w:rPr>
+          <w:fldChar w:fldCharType="end"/>
+        </w:r>
+      </w:hyperlink>
+    </w:p>
+    <w:p>
+      <w:pPr>
+        <w:pStyle w:val="11"/>
+        <w:tabs>
+          <w:tab w:val="left" w:pos="420"/>
+          <w:tab w:val="right" w:leader="dot" w:pos="8296"/>
+        </w:tabs>
+        <w:rPr>
+          <w:rFonts w:asciiTheme="minorHAnsi" w:eastAsiaTheme="minorEastAsia" w:hAnsiTheme="minorHAnsi" w:cstheme="minorBidi"/>
+          <w:noProof/>
+          <w:kern w:val="2"/>
+        </w:rPr>
+      </w:pPr>
+      <w:hyperlink w:anchor="_Toc530651553" w:history="1">
+        <w:r>
+          <w:rPr>
+            <w:rStyle w:val="a9"/>
+            <w:noProof/>
+          </w:rPr>
+          <w:t>4</w:t>
+        </w:r>
+        <w:r>
+          <w:rPr>
+            <w:rFonts w:asciiTheme="minorHAnsi" w:eastAsiaTheme="minorEastAsia" w:hAnsiTheme="minorHAnsi" w:cstheme="minorBidi"/>
+            <w:noProof/>
+            <w:kern w:val="2"/>
+          </w:rPr>
+          <w:tab/>
+        </w:r>
+        <w:r>
+          <w:rPr>
+            <w:rStyle w:val="a9"/>
+            <w:rFonts w:hint="eastAsia"/>
+            <w:noProof/>
+          </w:rPr>
+          <w:t>项目范围概述</w:t>
+        </w:r>
+        <w:r>
+          <w:rPr>
+            <w:noProof/>
+            <w:webHidden/>
+          </w:rPr>
+          <w:tab/>
+        </w:r>
+        <w:r>
+          <w:rPr>
+            <w:noProof/>
+            <w:webHidden/>
+          </w:rPr>
+          <w:fldChar w:fldCharType="begin"/>
+        </w:r>
+        <w:r>
+          <w:rPr>
+            <w:noProof/>
+            <w:webHidden/>
+          </w:rPr>
+          <w:instrText xml:space="preserve"> PAGEREF _Toc530651553 \h </w:instrText>
+        </w:r>
+        <w:r>
+          <w:rPr>
+            <w:noProof/>
+            <w:webHidden/>
+          </w:rPr>
+        </w:r>
+        <w:r>
+          <w:rPr>
+            <w:noProof/>
+            <w:webHidden/>
+          </w:rPr>
+          <w:fldChar w:fldCharType="separate"/>
+        </w:r>
+        <w:r>
+          <w:rPr>
+            <w:noProof/>
+            <w:webHidden/>
+          </w:rPr>
+          <w:t>4</w:t>
+        </w:r>
+        <w:r>
+          <w:rPr>
+            <w:noProof/>
+            <w:webHidden/>
+          </w:rPr>
+          <w:fldChar w:fldCharType="end"/>
+        </w:r>
+      </w:hyperlink>
+    </w:p>
+    <w:p>
+      <w:pPr>
+        <w:pStyle w:val="11"/>
+        <w:tabs>
+          <w:tab w:val="left" w:pos="420"/>
+          <w:tab w:val="right" w:leader="dot" w:pos="8296"/>
+        </w:tabs>
+        <w:rPr>
+          <w:rFonts w:asciiTheme="minorHAnsi" w:eastAsiaTheme="minorEastAsia" w:hAnsiTheme="minorHAnsi" w:cstheme="minorBidi"/>
+          <w:noProof/>
+          <w:kern w:val="2"/>
+        </w:rPr>
+      </w:pPr>
+      <w:hyperlink w:anchor="_Toc530651554" w:history="1">
+        <w:r>
+          <w:rPr>
+            <w:rStyle w:val="a9"/>
+            <w:noProof/>
+          </w:rPr>
+          <w:t>5</w:t>
+        </w:r>
+        <w:r>
+          <w:rPr>
+            <w:rFonts w:asciiTheme="minorHAnsi" w:eastAsiaTheme="minorEastAsia" w:hAnsiTheme="minorHAnsi" w:cstheme="minorBidi"/>
+            <w:noProof/>
+            <w:kern w:val="2"/>
+          </w:rPr>
+          <w:tab/>
+        </w:r>
+        <w:r>
+          <w:rPr>
+            <w:rStyle w:val="a9"/>
+            <w:rFonts w:hint="eastAsia"/>
+            <w:noProof/>
+          </w:rPr>
+          <w:t>项目经理</w:t>
+        </w:r>
+        <w:r>
+          <w:rPr>
+            <w:noProof/>
+            <w:webHidden/>
+          </w:rPr>
+          <w:tab/>
+        </w:r>
+        <w:r>
+          <w:rPr>
+            <w:noProof/>
+            <w:webHidden/>
+          </w:rPr>
+          <w:fldChar w:fldCharType="begin"/>
+        </w:r>
+        <w:r>
+          <w:rPr>
+            <w:noProof/>
+            <w:webHidden/>
+          </w:rPr>
+          <w:instrText xml:space="preserve"> PAGEREF _Toc530651554 \h </w:instrText>
+        </w:r>
+        <w:r>
+          <w:rPr>
+            <w:noProof/>
+            <w:webHidden/>
+          </w:rPr>
+        </w:r>
+        <w:r>
+          <w:rPr>
+            <w:noProof/>
+            <w:webHidden/>
+          </w:rPr>
+          <w:fldChar w:fldCharType="separate"/>
+        </w:r>
+        <w:r>
+          <w:rPr>
+            <w:noProof/>
+            <w:webHidden/>
+          </w:rPr>
+          <w:t>5</w:t>
+        </w:r>
+        <w:r>
+          <w:rPr>
+            <w:noProof/>
+            <w:webHidden/>
+          </w:rPr>
+          <w:fldChar w:fldCharType="end"/>
+        </w:r>
+      </w:hyperlink>
+    </w:p>
+    <w:p>
+      <w:pPr>
+        <w:pStyle w:val="11"/>
+        <w:tabs>
+          <w:tab w:val="left" w:pos="420"/>
+          <w:tab w:val="right" w:leader="dot" w:pos="8296"/>
+        </w:tabs>
+        <w:rPr>
+          <w:rFonts w:asciiTheme="minorHAnsi" w:eastAsiaTheme="minorEastAsia" w:hAnsiTheme="minorHAnsi" w:cstheme="minorBidi"/>
+          <w:noProof/>
+          <w:kern w:val="2"/>
+        </w:rPr>
+      </w:pPr>
+      <w:hyperlink w:anchor="_Toc530651555" w:history="1">
+        <w:r>
+          <w:rPr>
+            <w:rStyle w:val="a9"/>
+            <w:noProof/>
+          </w:rPr>
+          <w:t>6</w:t>
+        </w:r>
+        <w:r>
+          <w:rPr>
+            <w:rFonts w:asciiTheme="minorHAnsi" w:eastAsiaTheme="minorEastAsia" w:hAnsiTheme="minorHAnsi" w:cstheme="minorBidi"/>
+            <w:noProof/>
+            <w:kern w:val="2"/>
+          </w:rPr>
+          <w:tab/>
+        </w:r>
+        <w:r>
+          <w:rPr>
+            <w:rStyle w:val="a9"/>
+            <w:rFonts w:hint="eastAsia"/>
+            <w:noProof/>
+          </w:rPr>
+          <w:t>主要项目干系人</w:t>
+        </w:r>
+        <w:r>
+          <w:rPr>
+            <w:noProof/>
+            <w:webHidden/>
+          </w:rPr>
+          <w:tab/>
+        </w:r>
+        <w:r>
+          <w:rPr>
+            <w:noProof/>
+            <w:webHidden/>
+          </w:rPr>
+          <w:fldChar w:fldCharType="begin"/>
+        </w:r>
+        <w:r>
+          <w:rPr>
+            <w:noProof/>
+            <w:webHidden/>
+          </w:rPr>
+          <w:instrText xml:space="preserve"> PAGEREF _Toc530651555 \h </w:instrText>
+        </w:r>
+        <w:r>
+          <w:rPr>
+            <w:noProof/>
+            <w:webHidden/>
+          </w:rPr>
+        </w:r>
+        <w:r>
+          <w:rPr>
+            <w:noProof/>
+            <w:webHidden/>
+          </w:rPr>
+          <w:fldChar w:fldCharType="separate"/>
+        </w:r>
+        <w:r>
+          <w:rPr>
+            <w:noProof/>
+            <w:webHidden/>
+          </w:rPr>
+          <w:t>5</w:t>
+        </w:r>
+        <w:r>
+          <w:rPr>
+            <w:noProof/>
+            <w:webHidden/>
+          </w:rPr>
+          <w:fldChar w:fldCharType="end"/>
+        </w:r>
+      </w:hyperlink>
+    </w:p>
+    <w:p>
+      <w:pPr>
+        <w:pStyle w:val="11"/>
+        <w:tabs>
+          <w:tab w:val="left" w:pos="420"/>
+          <w:tab w:val="right" w:leader="dot" w:pos="8296"/>
+        </w:tabs>
+        <w:rPr>
+          <w:rFonts w:asciiTheme="minorHAnsi" w:eastAsiaTheme="minorEastAsia" w:hAnsiTheme="minorHAnsi" w:cstheme="minorBidi"/>
+          <w:noProof/>
+          <w:kern w:val="2"/>
+        </w:rPr>
+      </w:pPr>
+      <w:hyperlink w:anchor="_Toc530651556" w:history="1">
+        <w:r>
+          <w:rPr>
+            <w:rStyle w:val="a9"/>
+            <w:noProof/>
+          </w:rPr>
+          <w:t>7</w:t>
+        </w:r>
+        <w:r>
+          <w:rPr>
+            <w:rFonts w:asciiTheme="minorHAnsi" w:eastAsiaTheme="minorEastAsia" w:hAnsiTheme="minorHAnsi" w:cstheme="minorBidi"/>
+            <w:noProof/>
+            <w:kern w:val="2"/>
+          </w:rPr>
+          <w:tab/>
+        </w:r>
+        <w:r>
+          <w:rPr>
+            <w:rStyle w:val="a9"/>
+            <w:rFonts w:hint="eastAsia"/>
+            <w:noProof/>
+          </w:rPr>
+          <w:t>项目总体进度计划</w:t>
+        </w:r>
+        <w:r>
+          <w:rPr>
+            <w:noProof/>
+            <w:webHidden/>
+          </w:rPr>
+          <w:tab/>
+        </w:r>
+        <w:r>
+          <w:rPr>
+            <w:noProof/>
+            <w:webHidden/>
+          </w:rPr>
+          <w:fldChar w:fldCharType="begin"/>
+        </w:r>
+        <w:r>
+          <w:rPr>
+            <w:noProof/>
+            <w:webHidden/>
+          </w:rPr>
+          <w:instrText xml:space="preserve"> PAGEREF _Toc530651556 \h </w:instrText>
+        </w:r>
+        <w:r>
+          <w:rPr>
+            <w:noProof/>
+            <w:webHidden/>
+          </w:rPr>
+        </w:r>
+        <w:r>
+          <w:rPr>
+            <w:noProof/>
+            <w:webHidden/>
+          </w:rPr>
+          <w:fldChar w:fldCharType="separate"/>
+        </w:r>
+        <w:r>
+          <w:rPr>
+            <w:noProof/>
+            <w:webHidden/>
+          </w:rPr>
+          <w:t>5</w:t>
+        </w:r>
+        <w:r>
+          <w:rPr>
+            <w:noProof/>
+            <w:webHidden/>
+          </w:rPr>
+          <w:fldChar w:fldCharType="end"/>
+        </w:r>
+      </w:hyperlink>
+    </w:p>
+    <w:p>
+      <w:pPr>
+        <w:pStyle w:val="11"/>
+        <w:tabs>
+          <w:tab w:val="left" w:pos="420"/>
+          <w:tab w:val="right" w:leader="dot" w:pos="8296"/>
+        </w:tabs>
+        <w:rPr>
+          <w:rFonts w:asciiTheme="minorHAnsi" w:eastAsiaTheme="minorEastAsia" w:hAnsiTheme="minorHAnsi" w:cstheme="minorBidi"/>
+          <w:noProof/>
+          <w:kern w:val="2"/>
+        </w:rPr>
+      </w:pPr>
+      <w:hyperlink w:anchor="_Toc530651557" w:history="1">
+        <w:r>
+          <w:rPr>
+            <w:rStyle w:val="a9"/>
+            <w:noProof/>
+          </w:rPr>
+          <w:t>8</w:t>
+        </w:r>
+        <w:r>
+          <w:rPr>
+            <w:rFonts w:asciiTheme="minorHAnsi" w:eastAsiaTheme="minorEastAsia" w:hAnsiTheme="minorHAnsi" w:cstheme="minorBidi"/>
+            <w:noProof/>
+            <w:kern w:val="2"/>
+          </w:rPr>
+          <w:tab/>
+        </w:r>
+        <w:r>
+          <w:rPr>
+            <w:rStyle w:val="a9"/>
+            <w:rFonts w:hint="eastAsia"/>
+            <w:noProof/>
+          </w:rPr>
+          <w:t>项目总体预算</w:t>
+        </w:r>
+        <w:r>
+          <w:rPr>
+            <w:noProof/>
+            <w:webHidden/>
+          </w:rPr>
+          <w:tab/>
+        </w:r>
+        <w:r>
+          <w:rPr>
+            <w:noProof/>
+            <w:webHidden/>
+          </w:rPr>
+          <w:fldChar w:fldCharType="begin"/>
+        </w:r>
+        <w:r>
+          <w:rPr>
+            <w:noProof/>
+            <w:webHidden/>
+          </w:rPr>
+          <w:instrText xml:space="preserve"> PAGEREF _Toc530651557 \h </w:instrText>
+        </w:r>
+        <w:r>
+          <w:rPr>
+            <w:noProof/>
+            <w:webHidden/>
+          </w:rPr>
+        </w:r>
+        <w:r>
+          <w:rPr>
+            <w:noProof/>
+            <w:webHidden/>
+          </w:rPr>
+          <w:fldChar w:fldCharType="separate"/>
+        </w:r>
+        <w:r>
+          <w:rPr>
+            <w:noProof/>
+            <w:webHidden/>
+          </w:rPr>
+          <w:t>6</w:t>
+        </w:r>
+        <w:r>
+          <w:rPr>
+            <w:noProof/>
+            <w:webHidden/>
+          </w:rPr>
+          <w:fldChar w:fldCharType="end"/>
+        </w:r>
+      </w:hyperlink>
+    </w:p>
+    <w:p>
+      <w:pPr>
+        <w:pStyle w:val="11"/>
+        <w:tabs>
+          <w:tab w:val="left" w:pos="420"/>
+          <w:tab w:val="right" w:leader="dot" w:pos="8296"/>
+        </w:tabs>
+        <w:rPr>
+          <w:rFonts w:asciiTheme="minorHAnsi" w:eastAsiaTheme="minorEastAsia" w:hAnsiTheme="minorHAnsi" w:cstheme="minorBidi"/>
+          <w:noProof/>
+          <w:kern w:val="2"/>
+        </w:rPr>
+      </w:pPr>
+      <w:hyperlink w:anchor="_Toc530651558" w:history="1">
+        <w:r>
+          <w:rPr>
+            <w:rStyle w:val="a9"/>
+            <w:noProof/>
+          </w:rPr>
+          <w:t>9</w:t>
+        </w:r>
+        <w:r>
+          <w:rPr>
+            <w:rFonts w:asciiTheme="minorHAnsi" w:eastAsiaTheme="minorEastAsia" w:hAnsiTheme="minorHAnsi" w:cstheme="minorBidi"/>
+            <w:noProof/>
+            <w:kern w:val="2"/>
+          </w:rPr>
+          <w:tab/>
+        </w:r>
+        <w:r>
+          <w:rPr>
+            <w:rStyle w:val="a9"/>
+            <w:rFonts w:hint="eastAsia"/>
+            <w:noProof/>
+          </w:rPr>
+          <w:t>项目审批要求</w:t>
+        </w:r>
+        <w:r>
+          <w:rPr>
+            <w:noProof/>
+            <w:webHidden/>
+          </w:rPr>
+          <w:tab/>
+        </w:r>
+        <w:r>
+          <w:rPr>
+            <w:noProof/>
+            <w:webHidden/>
+          </w:rPr>
+          <w:fldChar w:fldCharType="begin"/>
+        </w:r>
+        <w:r>
+          <w:rPr>
+            <w:noProof/>
+            <w:webHidden/>
+          </w:rPr>
+          <w:instrText xml:space="preserve"> PAGEREF _Toc530651558 \h </w:instrText>
+        </w:r>
+        <w:r>
+          <w:rPr>
+            <w:noProof/>
+            <w:webHidden/>
+          </w:rPr>
+        </w:r>
+        <w:r>
+          <w:rPr>
+            <w:noProof/>
+            <w:webHidden/>
+          </w:rPr>
+          <w:fldChar w:fldCharType="separate"/>
+        </w:r>
+        <w:r>
+          <w:rPr>
+            <w:noProof/>
+            <w:webHidden/>
+          </w:rPr>
+          <w:t>6</w:t>
+        </w:r>
+        <w:r>
+          <w:rPr>
+            <w:noProof/>
+            <w:webHidden/>
+          </w:rPr>
+          <w:fldChar w:fldCharType="end"/>
+        </w:r>
+      </w:hyperlink>
+    </w:p>
+    <w:p>
+      <w:pPr>
+        <w:pStyle w:val="11"/>
+        <w:tabs>
+          <w:tab w:val="left" w:pos="426"/>
+          <w:tab w:val="right" w:leader="dot" w:pos="8296"/>
+        </w:tabs>
+        <w:rPr>
+          <w:rFonts w:asciiTheme="minorHAnsi" w:eastAsiaTheme="minorEastAsia" w:hAnsiTheme="minorHAnsi" w:cstheme="minorBidi"/>
+          <w:noProof/>
+          <w:kern w:val="2"/>
+        </w:rPr>
+      </w:pPr>
+      <w:hyperlink w:anchor="_Toc530651559" w:history="1">
+        <w:r>
+          <w:rPr>
+            <w:rStyle w:val="a9"/>
+            <w:noProof/>
+          </w:rPr>
+          <w:t>10</w:t>
+        </w:r>
+        <w:r>
+          <w:rPr>
+            <w:rFonts w:asciiTheme="minorHAnsi" w:eastAsiaTheme="minorEastAsia" w:hAnsiTheme="minorHAnsi" w:cstheme="minorBidi"/>
+            <w:noProof/>
+            <w:kern w:val="2"/>
+          </w:rPr>
+          <w:tab/>
+        </w:r>
+        <w:r>
+          <w:rPr>
+            <w:rStyle w:val="a9"/>
+            <w:rFonts w:hint="eastAsia"/>
+            <w:noProof/>
+          </w:rPr>
+          <w:t>本章程的批准</w:t>
+        </w:r>
+        <w:r>
+          <w:rPr>
+            <w:noProof/>
+            <w:webHidden/>
+          </w:rPr>
+          <w:tab/>
+        </w:r>
+        <w:r>
+          <w:rPr>
+            <w:noProof/>
+            <w:webHidden/>
+          </w:rPr>
+          <w:fldChar w:fldCharType="begin"/>
+        </w:r>
+        <w:r>
+          <w:rPr>
+            <w:noProof/>
+            <w:webHidden/>
+          </w:rPr>
+          <w:instrText xml:space="preserve"> PAGEREF _Toc530651559 \h </w:instrText>
+        </w:r>
+        <w:r>
+          <w:rPr>
+            <w:noProof/>
+            <w:webHidden/>
+          </w:rPr>
+        </w:r>
+        <w:r>
+          <w:rPr>
+            <w:noProof/>
+            <w:webHidden/>
+          </w:rPr>
+          <w:fldChar w:fldCharType="separate"/>
+        </w:r>
+        <w:r>
+          <w:rPr>
+            <w:noProof/>
+            <w:webHidden/>
+          </w:rPr>
+          <w:t>7</w:t>
+        </w:r>
+        <w:r>
+          <w:rPr>
+            <w:noProof/>
+            <w:webHidden/>
+          </w:rPr>
+          <w:fldChar w:fldCharType="end"/>
+        </w:r>
+      </w:hyperlink>
+    </w:p>
+    <w:p>
+      <w:pPr>
+        <w:numPr>
+          <w:ilvl w:val="1"/>
+          <w:numId w:val="0"/>
+        </w:numPr>
+        <w:spacing w:afterLines="1150" w:after="3588" w:line="720" w:lineRule="auto"/>
+        <w:contextualSpacing/>
+        <w:jc w:val="center"/>
+        <w:textAlignment w:val="center"/>
+        <w:rPr>
+          <w:rFonts w:ascii="Calibri Light" w:hAnsi="Calibri Light" w:cs="Times New Roman" w:hint="eastAsia"/>
+          <w:b/>
+          <w:spacing w:val="15"/>
+          <w:sz w:val="32"/>
+          <w:szCs w:val="56"/>
+        </w:rPr>
+      </w:pPr>
+      <w:r>
+        <w:rPr>
+          <w:rFonts w:ascii="Calibri Light" w:hAnsi="Calibri Light" w:cs="Times New Roman"/>
+          <w:b/>
+          <w:spacing w:val="15"/>
+          <w:sz w:val="32"/>
+          <w:szCs w:val="56"/>
+        </w:rPr>
+        <w:fldChar w:fldCharType="end"/>
+      </w:r>
+    </w:p>
+    <w:p>
+      <w:pPr>
+        <w:numPr>
+          <w:ilvl w:val="1"/>
+          <w:numId w:val="0"/>
+        </w:numPr>
+        <w:spacing w:afterLines="1150" w:after="3588" w:line="720" w:lineRule="auto"/>
+        <w:contextualSpacing/>
+        <w:jc w:val="center"/>
+        <w:textAlignment w:val="center"/>
+        <w:rPr>
+          <w:rFonts w:ascii="Calibri Light" w:hAnsi="Calibri Light" w:cs="Times New Roman" w:hint="eastAsia"/>
+          <w:b/>
+          <w:spacing w:val="15"/>
+          <w:sz w:val="32"/>
+          <w:szCs w:val="56"/>
+        </w:rPr>
+      </w:pPr>
+    </w:p>
+    <w:p>
+      <w:pPr>
+        <w:numPr>
+          <w:ilvl w:val="1"/>
+          <w:numId w:val="0"/>
+        </w:numPr>
+        <w:spacing w:afterLines="1150" w:after="3588" w:line="720" w:lineRule="auto"/>
+        <w:contextualSpacing/>
+        <w:jc w:val="center"/>
+        <w:textAlignment w:val="center"/>
+        <w:rPr>
+          <w:rFonts w:ascii="Calibri Light" w:hAnsi="Calibri Light" w:cs="Times New Roman" w:hint="eastAsia"/>
+          <w:b/>
+          <w:spacing w:val="15"/>
+          <w:sz w:val="32"/>
+          <w:szCs w:val="56"/>
+        </w:rPr>
+      </w:pPr>
+    </w:p>
+    <w:p>
+      <w:pPr>
+        <w:numPr>
+          <w:ilvl w:val="1"/>
+          <w:numId w:val="0"/>
+        </w:numPr>
+        <w:spacing w:afterLines="1150" w:after="3588" w:line="720" w:lineRule="auto"/>
+        <w:contextualSpacing/>
+        <w:jc w:val="center"/>
+        <w:textAlignment w:val="center"/>
+        <w:rPr>
+          <w:rFonts w:ascii="Calibri Light" w:hAnsi="Calibri Light" w:cs="Times New Roman" w:hint="eastAsia"/>
+          <w:b/>
+          <w:spacing w:val="15"/>
+          <w:sz w:val="32"/>
+          <w:szCs w:val="56"/>
+        </w:rPr>
+      </w:pPr>
+    </w:p>
+    <w:p>
+      <w:pPr>
+        <w:numPr>
+          <w:ilvl w:val="1"/>
+          <w:numId w:val="0"/>
+        </w:numPr>
+        <w:spacing w:afterLines="1150" w:after="3588" w:line="720" w:lineRule="auto"/>
+        <w:contextualSpacing/>
+        <w:jc w:val="center"/>
+        <w:textAlignment w:val="center"/>
+        <w:rPr>
+          <w:rFonts w:ascii="Calibri Light" w:hAnsi="Calibri Light" w:cs="Times New Roman" w:hint="eastAsia"/>
+          <w:b/>
+          <w:spacing w:val="15"/>
+          <w:sz w:val="32"/>
+          <w:szCs w:val="56"/>
+        </w:rPr>
+      </w:pPr>
+    </w:p>
+    <w:p>
+      <w:pPr>
+        <w:numPr>
+          <w:ilvl w:val="1"/>
+          <w:numId w:val="0"/>
+        </w:numPr>
+        <w:spacing w:afterLines="1150" w:after="3588" w:line="720" w:lineRule="auto"/>
+        <w:contextualSpacing/>
+        <w:jc w:val="center"/>
+        <w:textAlignment w:val="center"/>
+        <w:rPr>
+          <w:rFonts w:ascii="Calibri Light" w:hAnsi="Calibri Light" w:cs="Times New Roman" w:hint="eastAsia"/>
+          <w:b/>
+          <w:spacing w:val="15"/>
+          <w:sz w:val="32"/>
+          <w:szCs w:val="56"/>
+        </w:rPr>
+      </w:pPr>
+    </w:p>
+    <w:p>
+      <w:pPr>
+        <w:numPr>
+          <w:ilvl w:val="1"/>
+          <w:numId w:val="0"/>
+        </w:numPr>
+        <w:spacing w:afterLines="1150" w:after="3588" w:line="720" w:lineRule="auto"/>
+        <w:contextualSpacing/>
+        <w:jc w:val="center"/>
+        <w:textAlignment w:val="center"/>
+        <w:rPr>
+          <w:rFonts w:ascii="Calibri Light" w:hAnsi="Calibri Light" w:cs="Times New Roman"/>
+          <w:b/>
+          <w:spacing w:val="15"/>
+          <w:sz w:val="32"/>
+          <w:szCs w:val="56"/>
+        </w:rPr>
       </w:pPr>
     </w:p>
     <w:p>
       <w:pPr>
         <w:pStyle w:val="a"/>
       </w:pPr>
-      <w:r>
-        <w:rPr>
-          <w:rFonts w:hint="eastAsia"/>
-        </w:rPr>
-        <w:lastRenderedPageBreak/>
+      <w:bookmarkStart w:id="20" w:name="_Toc530651550"/>
+      <w:r>
+        <w:rPr>
+          <w:rFonts w:hint="eastAsia"/>
+        </w:rPr>
         <w:t>项目名称</w:t>
       </w:r>
+      <w:bookmarkEnd w:id="20"/>
     </w:p>
     <w:p/>
     <w:p>
@@ -1246,16 +2773,18 @@
       <w:pPr>
         <w:pStyle w:val="a"/>
       </w:pPr>
-      <w:bookmarkStart w:id="18" w:name="_Toc430972825"/>
-      <w:bookmarkStart w:id="19" w:name="_Toc17471"/>
+      <w:bookmarkStart w:id="21" w:name="_Toc430972825"/>
+      <w:bookmarkStart w:id="22" w:name="_Toc17471"/>
+      <w:bookmarkStart w:id="23" w:name="_Toc530651551"/>
       <w:r>
         <w:rPr>
           <w:rFonts w:hint="eastAsia"/>
         </w:rPr>
         <w:t>项目的重要性</w:t>
       </w:r>
-      <w:bookmarkEnd w:id="18"/>
-      <w:bookmarkEnd w:id="19"/>
+      <w:bookmarkEnd w:id="21"/>
+      <w:bookmarkEnd w:id="22"/>
+      <w:bookmarkEnd w:id="23"/>
     </w:p>
     <w:p/>
     <w:p>
@@ -1388,16 +2917,18 @@
       <w:pPr>
         <w:pStyle w:val="a"/>
       </w:pPr>
-      <w:bookmarkStart w:id="20" w:name="_Toc430972826"/>
-      <w:bookmarkStart w:id="21" w:name="_Toc2187"/>
+      <w:bookmarkStart w:id="24" w:name="_Toc430972826"/>
+      <w:bookmarkStart w:id="25" w:name="_Toc2187"/>
+      <w:bookmarkStart w:id="26" w:name="_Toc530651552"/>
       <w:r>
         <w:rPr>
           <w:rFonts w:hint="eastAsia"/>
         </w:rPr>
         <w:t>项目目标</w:t>
       </w:r>
-      <w:bookmarkEnd w:id="20"/>
-      <w:bookmarkEnd w:id="21"/>
+      <w:bookmarkEnd w:id="24"/>
+      <w:bookmarkEnd w:id="25"/>
+      <w:bookmarkEnd w:id="26"/>
     </w:p>
     <w:p/>
     <w:p>
@@ -1429,6 +2960,7 @@
           <w:rFonts w:hint="eastAsia"/>
           <w:sz w:val="22"/>
         </w:rPr>
+        <w:lastRenderedPageBreak/>
         <w:t>针对</w:t>
       </w:r>
       <w:r>
@@ -1587,8 +3119,6 @@
         </w:rPr>
         <w:t>；</w:t>
       </w:r>
-      <w:bookmarkStart w:id="22" w:name="_GoBack"/>
-      <w:bookmarkEnd w:id="22"/>
     </w:p>
     <w:p>
       <w:pPr>
@@ -1604,12 +3134,14 @@
       <w:pPr>
         <w:pStyle w:val="a"/>
       </w:pPr>
+      <w:bookmarkStart w:id="27" w:name="_Toc530651553"/>
       <w:r>
         <w:rPr>
           <w:rFonts w:hint="eastAsia"/>
         </w:rPr>
         <w:t>项目范围概述</w:t>
       </w:r>
+      <w:bookmarkEnd w:id="27"/>
     </w:p>
     <w:p/>
     <w:p>
@@ -1641,7 +3173,6 @@
           <w:rFonts w:hint="eastAsia"/>
           <w:sz w:val="22"/>
         </w:rPr>
-        <w:lastRenderedPageBreak/>
         <w:t>获取并分析</w:t>
       </w:r>
       <w:r>
@@ -1738,22 +3269,24 @@
       <w:pPr>
         <w:pStyle w:val="a"/>
       </w:pPr>
-      <w:bookmarkStart w:id="23" w:name="_Toc430972828"/>
-      <w:bookmarkStart w:id="24" w:name="_Toc7469"/>
+      <w:bookmarkStart w:id="28" w:name="_Toc430972828"/>
+      <w:bookmarkStart w:id="29" w:name="_Toc7469"/>
       <w:r>
         <w:rPr>
           <w:rFonts w:hint="eastAsia"/>
         </w:rPr>
         <w:t xml:space="preserve"> </w:t>
       </w:r>
+      <w:bookmarkStart w:id="30" w:name="_Toc530651554"/>
       <w:r>
         <w:rPr>
           <w:rFonts w:hint="eastAsia"/>
         </w:rPr>
         <w:t>项目经理</w:t>
       </w:r>
-      <w:bookmarkEnd w:id="23"/>
-      <w:bookmarkEnd w:id="24"/>
+      <w:bookmarkEnd w:id="28"/>
+      <w:bookmarkEnd w:id="29"/>
+      <w:bookmarkEnd w:id="30"/>
     </w:p>
     <w:p/>
     <w:p>
@@ -1965,6 +3498,7 @@
           <w:rFonts w:hint="eastAsia"/>
           <w:sz w:val="22"/>
         </w:rPr>
+        <w:lastRenderedPageBreak/>
         <w:t>项目经理的主要权力包括：招聘项目团队成员，组建和管理项目团队，在本章程规定的限额之内动用财务资源来开展项目活动。</w:t>
       </w:r>
     </w:p>
@@ -1998,12 +3532,14 @@
       <w:pPr>
         <w:pStyle w:val="a"/>
       </w:pPr>
+      <w:bookmarkStart w:id="31" w:name="_Toc530651555"/>
       <w:r>
         <w:rPr>
           <w:rFonts w:hint="eastAsia"/>
         </w:rPr>
         <w:t>主要项目干系人</w:t>
       </w:r>
+      <w:bookmarkEnd w:id="31"/>
     </w:p>
     <w:p/>
     <w:p>
@@ -2142,13 +3678,14 @@
       <w:pPr>
         <w:pStyle w:val="a"/>
       </w:pPr>
-      <w:r>
-        <w:rPr>
-          <w:rFonts w:hint="eastAsia"/>
-        </w:rPr>
-        <w:lastRenderedPageBreak/>
+      <w:bookmarkStart w:id="32" w:name="_Toc530651556"/>
+      <w:r>
+        <w:rPr>
+          <w:rFonts w:hint="eastAsia"/>
+        </w:rPr>
         <w:t>项目总体进度计划</w:t>
       </w:r>
+      <w:bookmarkEnd w:id="32"/>
     </w:p>
     <w:p/>
     <w:p>
@@ -2501,6 +4038,7 @@
           <w:rFonts w:hint="eastAsia"/>
           <w:sz w:val="22"/>
         </w:rPr>
+        <w:lastRenderedPageBreak/>
         <w:t xml:space="preserve">《需求变更文档》修改及评审：2018年12月23日——第十三周 </w:t>
       </w:r>
     </w:p>
@@ -2684,12 +4222,14 @@
       <w:pPr>
         <w:pStyle w:val="a"/>
       </w:pPr>
+      <w:bookmarkStart w:id="33" w:name="_Toc530651557"/>
       <w:r>
         <w:rPr>
           <w:rFonts w:hint="eastAsia"/>
         </w:rPr>
         <w:t>项目总体预算</w:t>
       </w:r>
+      <w:bookmarkEnd w:id="33"/>
     </w:p>
     <w:p/>
     <w:p>
@@ -2745,16 +4285,14 @@
         <w:spacing w:beforeLines="30" w:before="93" w:afterLines="30" w:after="93"/>
         <w:ind w:left="420" w:firstLine="420"/>
         <w:rPr>
-          <w:rFonts w:hint="eastAsia"/>
-          <w:sz w:val="22"/>
-        </w:rPr>
-      </w:pPr>
-      <w:r>
-        <w:rPr>
-          <w:rFonts w:hint="eastAsia"/>
-          <w:sz w:val="22"/>
-        </w:rPr>
-        <w:lastRenderedPageBreak/>
+          <w:sz w:val="22"/>
+        </w:rPr>
+      </w:pPr>
+      <w:r>
+        <w:rPr>
+          <w:rFonts w:hint="eastAsia"/>
+          <w:sz w:val="22"/>
+        </w:rPr>
         <w:t>由于为团队五个用于学习性设计开发，在前期项目项目分析设计阶段基本不需要经费支出。</w:t>
       </w:r>
     </w:p>
@@ -2771,12 +4309,14 @@
       <w:pPr>
         <w:pStyle w:val="a"/>
       </w:pPr>
+      <w:bookmarkStart w:id="34" w:name="_Toc530651558"/>
       <w:r>
         <w:rPr>
           <w:rFonts w:hint="eastAsia"/>
         </w:rPr>
         <w:t>项目审批要求</w:t>
       </w:r>
+      <w:bookmarkEnd w:id="34"/>
     </w:p>
     <w:p>
       <w:r>
@@ -2823,14 +4363,16 @@
       <w:pPr>
         <w:pStyle w:val="a"/>
       </w:pPr>
-      <w:bookmarkStart w:id="25" w:name="_Toc28237"/>
+      <w:bookmarkStart w:id="35" w:name="_Toc28237"/>
+      <w:bookmarkStart w:id="36" w:name="_Toc530651559"/>
       <w:r>
         <w:rPr>
           <w:rFonts w:hint="eastAsia"/>
         </w:rPr>
         <w:t>本章程的批准</w:t>
       </w:r>
-      <w:bookmarkEnd w:id="25"/>
+      <w:bookmarkEnd w:id="35"/>
+      <w:bookmarkEnd w:id="36"/>
     </w:p>
     <w:p/>
     <w:p>
@@ -3016,7 +4558,7 @@
                 <w:bCs/>
                 <w:noProof/>
               </w:rPr>
-              <w:t>4</w:t>
+              <w:t>2</w:t>
             </w:r>
             <w:r>
               <w:rPr>
@@ -3058,7 +4600,7 @@
                 <w:bCs/>
                 <w:noProof/>
               </w:rPr>
-              <w:t>6</w:t>
+              <w:t>7</w:t>
             </w:r>
             <w:r>
               <w:rPr>
@@ -8526,7 +10068,7 @@
   <a:extraClrSchemeLst/>
   <a:extLst>
     <a:ext uri="{05A4C25C-085E-4340-85A3-A5531E510DB2}">
-      <thm15:themeFamily xmlns="" xmlns:thm15="http://schemas.microsoft.com/office/thememl/2012/main" name="Office Theme" id="{62F939B6-93AF-4DB8-9C6B-D6C7DFDC589F}" vid="{4A3C46E8-61CC-4603-A589-7422A47A8E4A}"/>
+      <thm15:themeFamily xmlns:thm15="http://schemas.microsoft.com/office/thememl/2012/main" xmlns="" name="Office Theme" id="{62F939B6-93AF-4DB8-9C6B-D6C7DFDC589F}" vid="{4A3C46E8-61CC-4603-A589-7422A47A8E4A}"/>
     </a:ext>
   </a:extLst>
 </a:theme>
@@ -8537,7 +10079,7 @@
 </file>
 
 <file path=customXml/itemProps1.xml><?xml version="1.0" encoding="utf-8"?>
-<ds:datastoreItem xmlns:ds="http://schemas.openxmlformats.org/officeDocument/2006/customXml" ds:itemID="{3E90DD23-0658-40F5-80A6-25804CF6BC9D}">
+<ds:datastoreItem xmlns:ds="http://schemas.openxmlformats.org/officeDocument/2006/customXml" ds:itemID="{DB33F38D-A19C-4F41-8AF0-DF57B8B02B24}">
   <ds:schemaRefs>
     <ds:schemaRef ds:uri="http://schemas.openxmlformats.org/officeDocument/2006/bibliography"/>
   </ds:schemaRefs>
